--- a/Отчёт_1_2372_Лемешко_А_Д..docx
+++ b/Отчёт_1_2372_Лемешко_А_Д..docx
@@ -443,6 +443,7 @@
               <w:rPr>
                 <w:sz w:val="28"/>
                 <w:szCs w:val="28"/>
+                <w:lang w:val="en-US"/>
               </w:rPr>
             </w:pPr>
             <w:r>
@@ -466,6 +467,14 @@
                 <w:szCs w:val="28"/>
               </w:rPr>
               <w:t xml:space="preserve">гр. </w:t>
+            </w:r>
+            <w:r>
+              <w:rPr>
+                <w:sz w:val="28"/>
+                <w:szCs w:val="28"/>
+                <w:lang w:val="en-US"/>
+              </w:rPr>
+              <w:t>2372</w:t>
             </w:r>
           </w:p>
         </w:tc>
@@ -592,21 +601,12 @@
               </w:rPr>
               <w:t xml:space="preserve"> </w:t>
             </w:r>
-            <w:proofErr w:type="spellStart"/>
             <w:r>
               <w:rPr>
                 <w:sz w:val="28"/>
                 <w:szCs w:val="28"/>
               </w:rPr>
-              <w:t>Татчина</w:t>
-            </w:r>
-            <w:proofErr w:type="spellEnd"/>
-            <w:r>
-              <w:rPr>
-                <w:sz w:val="28"/>
-                <w:szCs w:val="28"/>
-              </w:rPr>
-              <w:t xml:space="preserve"> Я.</w:t>
+              <w:t>Татчина Я.</w:t>
             </w:r>
             <w:r>
               <w:rPr>
@@ -828,7 +828,6 @@
         </w:rPr>
         <w:t xml:space="preserve">Создать </w:t>
       </w:r>
-      <w:proofErr w:type="spellStart"/>
       <w:r>
         <w:rPr>
           <w:color w:val="000000" w:themeColor="text1"/>
@@ -836,17 +835,7 @@
           <w:szCs w:val="28"/>
           <w:lang w:val="en-US"/>
         </w:rPr>
-        <w:t>Jupyter</w:t>
-      </w:r>
-      <w:proofErr w:type="spellEnd"/>
-      <w:r>
-        <w:rPr>
-          <w:color w:val="000000" w:themeColor="text1"/>
-          <w:sz w:val="28"/>
-          <w:szCs w:val="28"/>
-          <w:lang w:val="en-US"/>
-        </w:rPr>
-        <w:t xml:space="preserve"> Notebook</w:t>
+        <w:t>Jupyter Notebook</w:t>
       </w:r>
     </w:p>
     <w:p>
@@ -1613,7 +1602,6 @@
         </w:rPr>
         <w:t>.</w:t>
       </w:r>
-      <w:proofErr w:type="spellStart"/>
       <w:r>
         <w:rPr>
           <w:color w:val="000000" w:themeColor="text1"/>
@@ -1623,7 +1611,6 @@
         </w:rPr>
         <w:t>DataFrame</w:t>
       </w:r>
-      <w:proofErr w:type="spellEnd"/>
       <w:r>
         <w:rPr>
           <w:color w:val="000000" w:themeColor="text1"/>
@@ -1674,7 +1661,6 @@
         </w:rPr>
         <w:t>.</w:t>
       </w:r>
-      <w:proofErr w:type="spellStart"/>
       <w:r>
         <w:rPr>
           <w:color w:val="000000" w:themeColor="text1"/>
@@ -1684,7 +1670,6 @@
         </w:rPr>
         <w:t>histplot</w:t>
       </w:r>
-      <w:proofErr w:type="spellEnd"/>
       <w:r>
         <w:rPr>
           <w:color w:val="000000" w:themeColor="text1"/>
@@ -1819,19 +1804,8 @@
           <w:szCs w:val="28"/>
           <w:lang w:val="ru-BY"/>
         </w:rPr>
-        <w:t xml:space="preserve">Сильная положительная корреляция между GPA и </w:t>
-      </w:r>
-      <w:proofErr w:type="spellStart"/>
-      <w:r>
-        <w:rPr>
-          <w:color w:val="000000" w:themeColor="text1"/>
-          <w:sz w:val="28"/>
-          <w:szCs w:val="28"/>
-          <w:lang w:val="ru-BY"/>
-        </w:rPr>
-        <w:t>Study_Hours_Per_Day</w:t>
-      </w:r>
-      <w:proofErr w:type="spellEnd"/>
+        <w:t>Сильная положительная корреляция между GPA и Study_Hours_Per_Day</w:t>
+      </w:r>
       <w:r>
         <w:rPr>
           <w:color w:val="000000" w:themeColor="text1"/>
@@ -1873,47 +1847,7 @@
           <w:szCs w:val="28"/>
           <w:lang w:val="ru-BY"/>
         </w:rPr>
-        <w:t xml:space="preserve">Умеренная отрицательная корреляция между </w:t>
-      </w:r>
-      <w:proofErr w:type="spellStart"/>
-      <w:r>
-        <w:rPr>
-          <w:color w:val="000000" w:themeColor="text1"/>
-          <w:sz w:val="28"/>
-          <w:szCs w:val="28"/>
-          <w:lang w:val="ru-BY"/>
-        </w:rPr>
-        <w:t>Physical_Activity_Hours_Per_Day</w:t>
-      </w:r>
-      <w:proofErr w:type="spellEnd"/>
-      <w:r>
-        <w:rPr>
-          <w:color w:val="000000" w:themeColor="text1"/>
-          <w:sz w:val="28"/>
-          <w:szCs w:val="28"/>
-          <w:lang w:val="ru-BY"/>
-        </w:rPr>
-        <w:t xml:space="preserve"> и </w:t>
-      </w:r>
-      <w:proofErr w:type="spellStart"/>
-      <w:r>
-        <w:rPr>
-          <w:color w:val="000000" w:themeColor="text1"/>
-          <w:sz w:val="28"/>
-          <w:szCs w:val="28"/>
-          <w:lang w:val="ru-BY"/>
-        </w:rPr>
-        <w:t>Study_Hours_Per_Day</w:t>
-      </w:r>
-      <w:proofErr w:type="spellEnd"/>
-      <w:r>
-        <w:rPr>
-          <w:color w:val="000000" w:themeColor="text1"/>
-          <w:sz w:val="28"/>
-          <w:szCs w:val="28"/>
-          <w:lang w:val="ru-BY"/>
-        </w:rPr>
-        <w:t xml:space="preserve"> (-0.488)</w:t>
+        <w:t>Умеренная отрицательная корреляция между Physical_Activity_Hours_Per_Day и Study_Hours_Per_Day (-0.488)</w:t>
       </w:r>
     </w:p>
     <w:p>
@@ -1939,47 +1873,7 @@
           <w:szCs w:val="28"/>
           <w:lang w:val="ru-BY"/>
         </w:rPr>
-        <w:t xml:space="preserve">Сильная положительная корреляция между </w:t>
-      </w:r>
-      <w:proofErr w:type="spellStart"/>
-      <w:r>
-        <w:rPr>
-          <w:color w:val="000000" w:themeColor="text1"/>
-          <w:sz w:val="28"/>
-          <w:szCs w:val="28"/>
-          <w:lang w:val="ru-BY"/>
-        </w:rPr>
-        <w:t>Stress_Level</w:t>
-      </w:r>
-      <w:proofErr w:type="spellEnd"/>
-      <w:r>
-        <w:rPr>
-          <w:color w:val="000000" w:themeColor="text1"/>
-          <w:sz w:val="28"/>
-          <w:szCs w:val="28"/>
-          <w:lang w:val="ru-BY"/>
-        </w:rPr>
-        <w:t xml:space="preserve"> и </w:t>
-      </w:r>
-      <w:proofErr w:type="spellStart"/>
-      <w:r>
-        <w:rPr>
-          <w:color w:val="000000" w:themeColor="text1"/>
-          <w:sz w:val="28"/>
-          <w:szCs w:val="28"/>
-          <w:lang w:val="ru-BY"/>
-        </w:rPr>
-        <w:t>Study_Hours_Per_Day</w:t>
-      </w:r>
-      <w:proofErr w:type="spellEnd"/>
-      <w:r>
-        <w:rPr>
-          <w:color w:val="000000" w:themeColor="text1"/>
-          <w:sz w:val="28"/>
-          <w:szCs w:val="28"/>
-          <w:lang w:val="ru-BY"/>
-        </w:rPr>
-        <w:t xml:space="preserve"> (0.739)</w:t>
+        <w:t>Сильная положительная корреляция между Stress_Level и Study_Hours_Per_Day (0.739)</w:t>
       </w:r>
     </w:p>
     <w:p>
@@ -2005,47 +1899,7 @@
           <w:szCs w:val="28"/>
           <w:lang w:val="ru-BY"/>
         </w:rPr>
-        <w:t xml:space="preserve">Умеренная отрицательная корреляция между </w:t>
-      </w:r>
-      <w:proofErr w:type="spellStart"/>
-      <w:r>
-        <w:rPr>
-          <w:color w:val="000000" w:themeColor="text1"/>
-          <w:sz w:val="28"/>
-          <w:szCs w:val="28"/>
-          <w:lang w:val="ru-BY"/>
-        </w:rPr>
-        <w:t>Physical_Activity_Hours_Per_Day</w:t>
-      </w:r>
-      <w:proofErr w:type="spellEnd"/>
-      <w:r>
-        <w:rPr>
-          <w:color w:val="000000" w:themeColor="text1"/>
-          <w:sz w:val="28"/>
-          <w:szCs w:val="28"/>
-          <w:lang w:val="ru-BY"/>
-        </w:rPr>
-        <w:t xml:space="preserve"> и </w:t>
-      </w:r>
-      <w:proofErr w:type="spellStart"/>
-      <w:r>
-        <w:rPr>
-          <w:color w:val="000000" w:themeColor="text1"/>
-          <w:sz w:val="28"/>
-          <w:szCs w:val="28"/>
-          <w:lang w:val="ru-BY"/>
-        </w:rPr>
-        <w:t>Extracurricular_Hours_Per_Day</w:t>
-      </w:r>
-      <w:proofErr w:type="spellEnd"/>
-      <w:r>
-        <w:rPr>
-          <w:color w:val="000000" w:themeColor="text1"/>
-          <w:sz w:val="28"/>
-          <w:szCs w:val="28"/>
-          <w:lang w:val="ru-BY"/>
-        </w:rPr>
-        <w:t xml:space="preserve"> (-0.37)</w:t>
+        <w:t>Умеренная отрицательная корреляция между Physical_Activity_Hours_Per_Day и Extracurricular_Hours_Per_Day (-0.37)</w:t>
       </w:r>
     </w:p>
     <w:p>
@@ -2071,47 +1925,7 @@
           <w:szCs w:val="28"/>
           <w:lang w:val="ru-BY"/>
         </w:rPr>
-        <w:t xml:space="preserve">Умеренная отрицательная корреляция между </w:t>
-      </w:r>
-      <w:proofErr w:type="spellStart"/>
-      <w:r>
-        <w:rPr>
-          <w:color w:val="000000" w:themeColor="text1"/>
-          <w:sz w:val="28"/>
-          <w:szCs w:val="28"/>
-          <w:lang w:val="ru-BY"/>
-        </w:rPr>
-        <w:t>Physical_Activity_Hours_Per_Day</w:t>
-      </w:r>
-      <w:proofErr w:type="spellEnd"/>
-      <w:r>
-        <w:rPr>
-          <w:color w:val="000000" w:themeColor="text1"/>
-          <w:sz w:val="28"/>
-          <w:szCs w:val="28"/>
-          <w:lang w:val="ru-BY"/>
-        </w:rPr>
-        <w:t xml:space="preserve"> и </w:t>
-      </w:r>
-      <w:proofErr w:type="spellStart"/>
-      <w:r>
-        <w:rPr>
-          <w:color w:val="000000" w:themeColor="text1"/>
-          <w:sz w:val="28"/>
-          <w:szCs w:val="28"/>
-          <w:lang w:val="ru-BY"/>
-        </w:rPr>
-        <w:t>Sleep_Hours_Per_Day</w:t>
-      </w:r>
-      <w:proofErr w:type="spellEnd"/>
-      <w:r>
-        <w:rPr>
-          <w:color w:val="000000" w:themeColor="text1"/>
-          <w:sz w:val="28"/>
-          <w:szCs w:val="28"/>
-          <w:lang w:val="ru-BY"/>
-        </w:rPr>
-        <w:t xml:space="preserve"> (-0.47) </w:t>
+        <w:t xml:space="preserve">Умеренная отрицательная корреляция между Physical_Activity_Hours_Per_Day и Sleep_Hours_Per_Day (-0.47) </w:t>
       </w:r>
     </w:p>
     <w:p>
@@ -2137,47 +1951,7 @@
           <w:szCs w:val="28"/>
           <w:lang w:val="ru-BY"/>
         </w:rPr>
-        <w:t xml:space="preserve">Умеренная отрицательная корреляция между </w:t>
-      </w:r>
-      <w:proofErr w:type="spellStart"/>
-      <w:r>
-        <w:rPr>
-          <w:color w:val="000000" w:themeColor="text1"/>
-          <w:sz w:val="28"/>
-          <w:szCs w:val="28"/>
-          <w:lang w:val="ru-BY"/>
-        </w:rPr>
-        <w:t>Physical_Activity_Hours_Per_Day</w:t>
-      </w:r>
-      <w:proofErr w:type="spellEnd"/>
-      <w:r>
-        <w:rPr>
-          <w:color w:val="000000" w:themeColor="text1"/>
-          <w:sz w:val="28"/>
-          <w:szCs w:val="28"/>
-          <w:lang w:val="ru-BY"/>
-        </w:rPr>
-        <w:t xml:space="preserve"> и </w:t>
-      </w:r>
-      <w:proofErr w:type="spellStart"/>
-      <w:r>
-        <w:rPr>
-          <w:color w:val="000000" w:themeColor="text1"/>
-          <w:sz w:val="28"/>
-          <w:szCs w:val="28"/>
-          <w:lang w:val="ru-BY"/>
-        </w:rPr>
-        <w:t>Social_Hours_Per_Day</w:t>
-      </w:r>
-      <w:proofErr w:type="spellEnd"/>
-      <w:r>
-        <w:rPr>
-          <w:color w:val="000000" w:themeColor="text1"/>
-          <w:sz w:val="28"/>
-          <w:szCs w:val="28"/>
-          <w:lang w:val="ru-BY"/>
-        </w:rPr>
-        <w:t xml:space="preserve"> (-0.417)</w:t>
+        <w:t>Умеренная отрицательная корреляция между Physical_Activity_Hours_Per_Day и Social_Hours_Per_Day (-0.417)</w:t>
       </w:r>
     </w:p>
     <w:p>
@@ -2203,27 +1977,7 @@
           <w:szCs w:val="28"/>
           <w:lang w:val="ru-BY"/>
         </w:rPr>
-        <w:t xml:space="preserve">Умеренная отрицательная корреляция между </w:t>
-      </w:r>
-      <w:proofErr w:type="spellStart"/>
-      <w:r>
-        <w:rPr>
-          <w:color w:val="000000" w:themeColor="text1"/>
-          <w:sz w:val="28"/>
-          <w:szCs w:val="28"/>
-          <w:lang w:val="ru-BY"/>
-        </w:rPr>
-        <w:t>Physical_Activity_Hours_Per_Day</w:t>
-      </w:r>
-      <w:proofErr w:type="spellEnd"/>
-      <w:r>
-        <w:rPr>
-          <w:color w:val="000000" w:themeColor="text1"/>
-          <w:sz w:val="28"/>
-          <w:szCs w:val="28"/>
-          <w:lang w:val="ru-BY"/>
-        </w:rPr>
-        <w:t xml:space="preserve"> и GPA (-0.341)</w:t>
+        <w:t>Умеренная отрицательная корреляция между Physical_Activity_Hours_Per_Day и GPA (-0.341)</w:t>
       </w:r>
     </w:p>
     <w:p>
@@ -2249,27 +2003,7 @@
           <w:szCs w:val="28"/>
           <w:lang w:val="ru-BY"/>
         </w:rPr>
-        <w:t xml:space="preserve">Умеренная положительная корреляция между GPA и </w:t>
-      </w:r>
-      <w:proofErr w:type="spellStart"/>
-      <w:r>
-        <w:rPr>
-          <w:color w:val="000000" w:themeColor="text1"/>
-          <w:sz w:val="28"/>
-          <w:szCs w:val="28"/>
-          <w:lang w:val="ru-BY"/>
-        </w:rPr>
-        <w:t>Stress_Level</w:t>
-      </w:r>
-      <w:proofErr w:type="spellEnd"/>
-      <w:r>
-        <w:rPr>
-          <w:color w:val="000000" w:themeColor="text1"/>
-          <w:sz w:val="28"/>
-          <w:szCs w:val="28"/>
-          <w:lang w:val="ru-BY"/>
-        </w:rPr>
-        <w:t xml:space="preserve"> (-0.341)</w:t>
+        <w:t>Умеренная положительная корреляция между GPA и Stress_Level (-0.341)</w:t>
       </w:r>
     </w:p>
     <w:p>
@@ -2648,7 +2382,6 @@
         </w:rPr>
         <w:t xml:space="preserve">выбран набор данных для исследования. Получены практические навыки работы с анализом и визуализацией данных с помощью инструментов </w:t>
       </w:r>
-      <w:proofErr w:type="spellStart"/>
       <w:r>
         <w:rPr>
           <w:bCs/>
@@ -2657,7 +2390,6 @@
         </w:rPr>
         <w:t>Jupyter</w:t>
       </w:r>
-      <w:proofErr w:type="spellEnd"/>
       <w:r>
         <w:rPr>
           <w:bCs/>
@@ -3083,7 +2815,6 @@
                 <w:lang w:val="en-US"/>
               </w:rPr>
             </w:pPr>
-            <w:proofErr w:type="spellStart"/>
             <w:r>
               <w:rPr>
                 <w:color w:val="000000"/>
@@ -3093,7 +2824,6 @@
               </w:rPr>
               <w:t>Student_ID</w:t>
             </w:r>
-            <w:proofErr w:type="spellEnd"/>
           </w:p>
         </w:tc>
         <w:tc>
@@ -3250,7 +2980,6 @@
                 <w:szCs w:val="28"/>
               </w:rPr>
             </w:pPr>
-            <w:proofErr w:type="spellStart"/>
             <w:r>
               <w:rPr>
                 <w:color w:val="000000"/>
@@ -3259,7 +2988,6 @@
               </w:rPr>
               <w:t>Study_Hours_Per_Day</w:t>
             </w:r>
-            <w:proofErr w:type="spellEnd"/>
           </w:p>
         </w:tc>
         <w:tc>
@@ -3416,7 +3144,6 @@
                 <w:szCs w:val="28"/>
               </w:rPr>
             </w:pPr>
-            <w:proofErr w:type="spellStart"/>
             <w:r>
               <w:rPr>
                 <w:color w:val="000000"/>
@@ -3425,7 +3152,6 @@
               </w:rPr>
               <w:t>Extracurricular_Hours_Per_Day</w:t>
             </w:r>
-            <w:proofErr w:type="spellEnd"/>
           </w:p>
         </w:tc>
         <w:tc>
@@ -3581,7 +3307,6 @@
                 <w:szCs w:val="28"/>
               </w:rPr>
             </w:pPr>
-            <w:proofErr w:type="spellStart"/>
             <w:r>
               <w:rPr>
                 <w:color w:val="000000"/>
@@ -3590,7 +3315,6 @@
               </w:rPr>
               <w:t>Sleep_Hours_Per_Day</w:t>
             </w:r>
-            <w:proofErr w:type="spellEnd"/>
           </w:p>
         </w:tc>
         <w:tc>
@@ -3746,7 +3470,6 @@
                 <w:szCs w:val="28"/>
               </w:rPr>
             </w:pPr>
-            <w:proofErr w:type="spellStart"/>
             <w:r>
               <w:rPr>
                 <w:color w:val="000000"/>
@@ -3755,7 +3478,6 @@
               </w:rPr>
               <w:t>Social_Hours_Per_Day</w:t>
             </w:r>
-            <w:proofErr w:type="spellEnd"/>
           </w:p>
         </w:tc>
         <w:tc>
@@ -3912,7 +3634,6 @@
                 <w:lang w:val="en-US"/>
               </w:rPr>
             </w:pPr>
-            <w:proofErr w:type="spellStart"/>
             <w:r>
               <w:rPr>
                 <w:color w:val="000000"/>
@@ -3922,7 +3643,6 @@
               </w:rPr>
               <w:t>Physical_Activity_Hours_Per_Day</w:t>
             </w:r>
-            <w:proofErr w:type="spellEnd"/>
           </w:p>
         </w:tc>
         <w:tc>
@@ -4081,7 +3801,6 @@
                 <w:lang w:val="en-US"/>
               </w:rPr>
             </w:pPr>
-            <w:proofErr w:type="spellStart"/>
             <w:r>
               <w:rPr>
                 <w:color w:val="000000"/>
@@ -4091,7 +3810,6 @@
               </w:rPr>
               <w:t>Stress_Level</w:t>
             </w:r>
-            <w:proofErr w:type="spellEnd"/>
           </w:p>
         </w:tc>
         <w:tc>
